--- a/Módulo 01/Semana 02/Manual GIT.docx
+++ b/Módulo 01/Semana 02/Manual GIT.docx
@@ -880,9 +880,27 @@
       <w:r>
         <w:t>comandos comuns e úteis para o dia a dia (</w:t>
       </w:r>
-      <w:r>
-        <w:t>ls, cat, find</w:t>
-      </w:r>
+      <w:proofErr w:type="spellStart"/>
+      <w:r>
+        <w:t>ls</w:t>
+      </w:r>
+      <w:proofErr w:type="spellEnd"/>
+      <w:r>
+        <w:t xml:space="preserve">, </w:t>
+      </w:r>
+      <w:proofErr w:type="spellStart"/>
+      <w:r>
+        <w:t>cat</w:t>
+      </w:r>
+      <w:proofErr w:type="spellEnd"/>
+      <w:r>
+        <w:t xml:space="preserve">, </w:t>
+      </w:r>
+      <w:proofErr w:type="spellStart"/>
+      <w:r>
+        <w:t>find</w:t>
+      </w:r>
+      <w:proofErr w:type="spellEnd"/>
       <w:r>
         <w:t>)</w:t>
       </w:r>
@@ -982,7 +1000,29 @@
           <w:sz w:val="24"/>
           <w:szCs w:val="24"/>
         </w:rPr>
-        <w:t>: Opções recomendadas durante instalação do Gi (cont.)</w:t>
+        <w:t xml:space="preserve">: Opções recomendadas durante instalação do </w:t>
+      </w:r>
+      <w:proofErr w:type="spellStart"/>
+      <w:r>
+        <w:rPr>
+          <w:i w:val="0"/>
+          <w:iCs w:val="0"/>
+          <w:color w:val="auto"/>
+          <w:sz w:val="24"/>
+          <w:szCs w:val="24"/>
+        </w:rPr>
+        <w:t>Gi</w:t>
+      </w:r>
+      <w:proofErr w:type="spellEnd"/>
+      <w:r>
+        <w:rPr>
+          <w:i w:val="0"/>
+          <w:iCs w:val="0"/>
+          <w:color w:val="auto"/>
+          <w:sz w:val="24"/>
+          <w:szCs w:val="24"/>
+        </w:rPr>
+        <w:t xml:space="preserve"> (cont.)</w:t>
       </w:r>
       <w:bookmarkEnd w:id="2"/>
     </w:p>
@@ -1147,7 +1187,29 @@
           <w:sz w:val="24"/>
           <w:szCs w:val="24"/>
         </w:rPr>
-        <w:t>: Opções recomendadas durante instalação do Gi (cont. 2)</w:t>
+        <w:t xml:space="preserve">: Opções recomendadas durante instalação do </w:t>
+      </w:r>
+      <w:proofErr w:type="spellStart"/>
+      <w:r>
+        <w:rPr>
+          <w:i w:val="0"/>
+          <w:iCs w:val="0"/>
+          <w:color w:val="auto"/>
+          <w:sz w:val="24"/>
+          <w:szCs w:val="24"/>
+        </w:rPr>
+        <w:t>Gi</w:t>
+      </w:r>
+      <w:proofErr w:type="spellEnd"/>
+      <w:r>
+        <w:rPr>
+          <w:i w:val="0"/>
+          <w:iCs w:val="0"/>
+          <w:color w:val="auto"/>
+          <w:sz w:val="24"/>
+          <w:szCs w:val="24"/>
+        </w:rPr>
+        <w:t xml:space="preserve"> (cont. 2)</w:t>
       </w:r>
       <w:bookmarkEnd w:id="3"/>
     </w:p>
@@ -1552,8 +1614,21 @@
         <w:t xml:space="preserve">Com o Git Bash aberto </w:t>
       </w:r>
       <w:r>
-        <w:t>iremos conferir se o terminal retorna corretamente um comando simples: o git –version</w:t>
-      </w:r>
+        <w:t xml:space="preserve">iremos conferir se o terminal retorna corretamente um comando simples: o </w:t>
+      </w:r>
+      <w:proofErr w:type="spellStart"/>
+      <w:r>
+        <w:t>git</w:t>
+      </w:r>
+      <w:proofErr w:type="spellEnd"/>
+      <w:r>
+        <w:t xml:space="preserve"> –</w:t>
+      </w:r>
+      <w:proofErr w:type="spellStart"/>
+      <w:r>
+        <w:t>version</w:t>
+      </w:r>
+      <w:proofErr w:type="spellEnd"/>
     </w:p>
     <w:p>
       <w:pPr>
@@ -1657,17 +1732,41 @@
         </w:rPr>
         <w:t xml:space="preserve">Primeiro comando: </w:t>
       </w:r>
-      <w:r>
-        <w:rPr>
-          <w:i w:val="0"/>
-          <w:iCs w:val="0"/>
-          <w:color w:val="auto"/>
-          <w:sz w:val="24"/>
-          <w:szCs w:val="24"/>
-        </w:rPr>
-        <w:t>git –version</w:t>
+      <w:proofErr w:type="spellStart"/>
+      <w:r>
+        <w:rPr>
+          <w:i w:val="0"/>
+          <w:iCs w:val="0"/>
+          <w:color w:val="auto"/>
+          <w:sz w:val="24"/>
+          <w:szCs w:val="24"/>
+        </w:rPr>
+        <w:t>git</w:t>
+      </w:r>
+      <w:proofErr w:type="spellEnd"/>
+      <w:r>
+        <w:rPr>
+          <w:i w:val="0"/>
+          <w:iCs w:val="0"/>
+          <w:color w:val="auto"/>
+          <w:sz w:val="24"/>
+          <w:szCs w:val="24"/>
+        </w:rPr>
+        <w:t xml:space="preserve"> –</w:t>
+      </w:r>
+      <w:proofErr w:type="spellStart"/>
+      <w:r>
+        <w:rPr>
+          <w:i w:val="0"/>
+          <w:iCs w:val="0"/>
+          <w:color w:val="auto"/>
+          <w:sz w:val="24"/>
+          <w:szCs w:val="24"/>
+        </w:rPr>
+        <w:t>version</w:t>
       </w:r>
       <w:bookmarkEnd w:id="5"/>
+      <w:proofErr w:type="spellEnd"/>
     </w:p>
     <w:p>
       <w:pPr>
@@ -1735,7 +1834,23 @@
         <w:t>Com o primeiro comando executado corretamente podemos prosseguir para a configuração da conta do GitHub como a padrão.</w:t>
       </w:r>
       <w:r>
-        <w:t xml:space="preserve"> Execute no terminal o seguinte comando: git config – global use.name “</w:t>
+        <w:t xml:space="preserve"> Execute no terminal o seguinte comando: </w:t>
+      </w:r>
+      <w:proofErr w:type="spellStart"/>
+      <w:r>
+        <w:t>git</w:t>
+      </w:r>
+      <w:proofErr w:type="spellEnd"/>
+      <w:r>
+        <w:t xml:space="preserve"> </w:t>
+      </w:r>
+      <w:proofErr w:type="spellStart"/>
+      <w:r>
+        <w:t>config</w:t>
+      </w:r>
+      <w:proofErr w:type="spellEnd"/>
+      <w:r>
+        <w:t xml:space="preserve"> – global use.name “</w:t>
       </w:r>
       <w:r>
         <w:t>A</w:t>
@@ -1764,7 +1879,15 @@
         <w:jc w:val="both"/>
       </w:pPr>
       <w:r>
-        <w:t xml:space="preserve">O config indica </w:t>
+        <w:t xml:space="preserve">O </w:t>
+      </w:r>
+      <w:proofErr w:type="spellStart"/>
+      <w:r>
+        <w:t>config</w:t>
+      </w:r>
+      <w:proofErr w:type="spellEnd"/>
+      <w:r>
+        <w:t xml:space="preserve"> indica </w:t>
       </w:r>
       <w:r>
         <w:t xml:space="preserve">ao Git a </w:t>
@@ -1984,10 +2107,39 @@
         <w:jc w:val="both"/>
       </w:pPr>
       <w:r>
-        <w:t xml:space="preserve">Após isto informamos o email do autor com o comando: </w:t>
-      </w:r>
-      <w:r>
-        <w:t>git config --global user.email “Email@Mail.com”</w:t>
+        <w:t xml:space="preserve">Após isto informamos o </w:t>
+      </w:r>
+      <w:proofErr w:type="spellStart"/>
+      <w:r>
+        <w:t>email</w:t>
+      </w:r>
+      <w:proofErr w:type="spellEnd"/>
+      <w:r>
+        <w:t xml:space="preserve"> do autor com o comando: </w:t>
+      </w:r>
+      <w:proofErr w:type="spellStart"/>
+      <w:r>
+        <w:t>git</w:t>
+      </w:r>
+      <w:proofErr w:type="spellEnd"/>
+      <w:r>
+        <w:t xml:space="preserve"> </w:t>
+      </w:r>
+      <w:proofErr w:type="spellStart"/>
+      <w:r>
+        <w:t>config</w:t>
+      </w:r>
+      <w:proofErr w:type="spellEnd"/>
+      <w:r>
+        <w:t xml:space="preserve"> --global </w:t>
+      </w:r>
+      <w:proofErr w:type="spellStart"/>
+      <w:r>
+        <w:t>user.email</w:t>
+      </w:r>
+      <w:proofErr w:type="spellEnd"/>
+      <w:r>
+        <w:t xml:space="preserve"> “Email@Mail.com”</w:t>
       </w:r>
     </w:p>
     <w:p>
@@ -2007,8 +2159,13 @@
         <w:jc w:val="both"/>
       </w:pPr>
       <w:r>
-        <w:t>Ambos os comandos não são case sensitive</w:t>
-      </w:r>
+        <w:t xml:space="preserve">Ambos os comandos não são case </w:t>
+      </w:r>
+      <w:proofErr w:type="spellStart"/>
+      <w:r>
+        <w:t>sensitive</w:t>
+      </w:r>
+      <w:proofErr w:type="spellEnd"/>
       <w:r>
         <w:t>.</w:t>
       </w:r>
@@ -2024,13 +2181,27 @@
         <w:jc w:val="both"/>
       </w:pPr>
       <w:r>
-        <w:t xml:space="preserve">O email do autor será o aquele configurado como </w:t>
+        <w:t xml:space="preserve">O </w:t>
+      </w:r>
+      <w:proofErr w:type="spellStart"/>
+      <w:r>
+        <w:t>email</w:t>
+      </w:r>
+      <w:proofErr w:type="spellEnd"/>
+      <w:r>
+        <w:t xml:space="preserve"> do autor será aquele configurado como </w:t>
       </w:r>
       <w:r>
         <w:t>primário</w:t>
       </w:r>
       <w:r>
-        <w:t xml:space="preserve"> da sua conta do GitHub.</w:t>
+        <w:t xml:space="preserve"> </w:t>
+      </w:r>
+      <w:r>
+        <w:t>n</w:t>
+      </w:r>
+      <w:r>
+        <w:t>a sua conta do GitHub.</w:t>
       </w:r>
     </w:p>
     <w:p>
@@ -2134,7 +2305,29 @@
           <w:sz w:val="24"/>
           <w:szCs w:val="24"/>
         </w:rPr>
-        <w:t xml:space="preserve"> Identificando o email </w:t>
+        <w:t xml:space="preserve"> Identificando o </w:t>
+      </w:r>
+      <w:proofErr w:type="spellStart"/>
+      <w:r>
+        <w:rPr>
+          <w:i w:val="0"/>
+          <w:iCs w:val="0"/>
+          <w:color w:val="auto"/>
+          <w:sz w:val="24"/>
+          <w:szCs w:val="24"/>
+        </w:rPr>
+        <w:t>email</w:t>
+      </w:r>
+      <w:proofErr w:type="spellEnd"/>
+      <w:r>
+        <w:rPr>
+          <w:i w:val="0"/>
+          <w:iCs w:val="0"/>
+          <w:color w:val="auto"/>
+          <w:sz w:val="24"/>
+          <w:szCs w:val="24"/>
+        </w:rPr>
+        <w:t xml:space="preserve"> </w:t>
       </w:r>
       <w:r>
         <w:rPr>
@@ -2203,17 +2396,17 @@
     <w:p>
       <w:pPr>
         <w:spacing w:line="276" w:lineRule="auto"/>
-        <w:jc w:val="both"/>
-      </w:pPr>
-    </w:p>
-    <w:p>
-      <w:pPr>
-        <w:spacing w:line="276" w:lineRule="auto"/>
         <w:ind w:firstLine="709"/>
         <w:jc w:val="both"/>
       </w:pPr>
       <w:r>
-        <w:t>Para uma instalação simples estes passos serão necessários para começar a gerar commits.</w:t>
+        <w:t xml:space="preserve">Para uma instalação simples estes passos serão </w:t>
+      </w:r>
+      <w:r>
+        <w:t>o suficiente</w:t>
+      </w:r>
+      <w:r>
+        <w:t xml:space="preserve"> para começar a gerar commits.</w:t>
       </w:r>
     </w:p>
     <w:p>
@@ -2263,12 +2456,6 @@
     <w:p>
       <w:pPr>
         <w:spacing w:line="276" w:lineRule="auto"/>
-        <w:jc w:val="both"/>
-      </w:pPr>
-    </w:p>
-    <w:p>
-      <w:pPr>
-        <w:spacing w:line="276" w:lineRule="auto"/>
         <w:ind w:firstLine="709"/>
         <w:jc w:val="both"/>
       </w:pPr>
@@ -2291,14 +2478,146 @@
     <w:p>
       <w:pPr>
         <w:spacing w:line="276" w:lineRule="auto"/>
-        <w:ind w:firstLine="709"/>
-        <w:jc w:val="both"/>
-      </w:pPr>
-    </w:p>
-    <w:p>
-      <w:pPr>
-        <w:spacing w:line="276" w:lineRule="auto"/>
-        <w:ind w:firstLine="709"/>
+        <w:jc w:val="both"/>
+      </w:pPr>
+    </w:p>
+    <w:p>
+      <w:pPr>
+        <w:pStyle w:val="ListParagraph"/>
+        <w:numPr>
+          <w:ilvl w:val="0"/>
+          <w:numId w:val="11"/>
+        </w:numPr>
+        <w:spacing w:line="276" w:lineRule="auto"/>
+        <w:jc w:val="both"/>
+      </w:pPr>
+      <w:r>
+        <w:t xml:space="preserve">Durante a instalação do Git já </w:t>
+      </w:r>
+      <w:r>
+        <w:t>foram</w:t>
+      </w:r>
+      <w:r>
+        <w:t xml:space="preserve"> instaladas o SSH e GPG nas versões </w:t>
+      </w:r>
+      <w:r>
+        <w:t xml:space="preserve">mínimas </w:t>
+      </w:r>
+      <w:r>
+        <w:t>necessárias</w:t>
+      </w:r>
+      <w:r>
+        <w:t xml:space="preserve"> e </w:t>
+      </w:r>
+      <w:r>
+        <w:t>estão localizadas na pasta de instalação do Git</w:t>
+      </w:r>
+      <w:r>
+        <w:t xml:space="preserve">. Os procedimentos a seguir serão gerar as chaves, informar estas chaves no GitHub e configurar </w:t>
+      </w:r>
+      <w:r>
+        <w:t>tanto no G</w:t>
+      </w:r>
+      <w:r>
+        <w:t>it</w:t>
+      </w:r>
+      <w:r>
+        <w:t xml:space="preserve"> Bash quanto no GitHub como habilitar a validação global para todos os commits.</w:t>
+      </w:r>
+    </w:p>
+    <w:p>
+      <w:pPr>
+        <w:pStyle w:val="ListParagraph"/>
+        <w:numPr>
+          <w:ilvl w:val="1"/>
+          <w:numId w:val="11"/>
+        </w:numPr>
+        <w:spacing w:line="276" w:lineRule="auto"/>
+        <w:jc w:val="both"/>
+      </w:pPr>
+      <w:r>
+        <w:t>A criação das chaves é fácil bastando executar os comandos a</w:t>
+      </w:r>
+      <w:r>
+        <w:t xml:space="preserve"> seguir</w:t>
+      </w:r>
+      <w:r>
+        <w:t>:</w:t>
+      </w:r>
+    </w:p>
+    <w:p>
+      <w:pPr>
+        <w:pStyle w:val="ListParagraph"/>
+        <w:numPr>
+          <w:ilvl w:val="1"/>
+          <w:numId w:val="11"/>
+        </w:numPr>
+        <w:spacing w:line="276" w:lineRule="auto"/>
+        <w:jc w:val="both"/>
+      </w:pPr>
+      <w:r>
+        <w:t xml:space="preserve">Vamos iniciar a criação da chave </w:t>
+      </w:r>
+      <w:r>
+        <w:t>SSH</w:t>
+      </w:r>
+      <w:r>
+        <w:t>, para isto</w:t>
+      </w:r>
+      <w:r>
+        <w:t xml:space="preserve"> execute o seguinte comando</w:t>
+      </w:r>
+      <w:r>
+        <w:t xml:space="preserve"> no Git Bash</w:t>
+      </w:r>
+      <w:r>
+        <w:t xml:space="preserve">: </w:t>
+      </w:r>
+      <w:proofErr w:type="spellStart"/>
+      <w:r>
+        <w:t>ssh-keygen</w:t>
+      </w:r>
+      <w:proofErr w:type="spellEnd"/>
+      <w:r>
+        <w:t xml:space="preserve"> -t ed25519 -C “Email@Mail.com”</w:t>
+      </w:r>
+    </w:p>
+    <w:p>
+      <w:pPr>
+        <w:spacing w:line="276" w:lineRule="auto"/>
+        <w:jc w:val="both"/>
+      </w:pPr>
+    </w:p>
+    <w:p>
+      <w:pPr>
+        <w:pStyle w:val="ListParagraph"/>
+        <w:numPr>
+          <w:ilvl w:val="2"/>
+          <w:numId w:val="11"/>
+        </w:numPr>
+        <w:spacing w:line="276" w:lineRule="auto"/>
+        <w:jc w:val="both"/>
+      </w:pPr>
+      <w:proofErr w:type="spellStart"/>
+      <w:r>
+        <w:t>Ssh-keygen</w:t>
+      </w:r>
+      <w:proofErr w:type="spellEnd"/>
+      <w:r>
+        <w:t xml:space="preserve"> será o comando base para a geração d</w:t>
+      </w:r>
+      <w:r>
+        <w:t>a chave SSH</w:t>
+      </w:r>
+    </w:p>
+    <w:p>
+      <w:pPr>
+        <w:pStyle w:val="ListParagraph"/>
+        <w:numPr>
+          <w:ilvl w:val="2"/>
+          <w:numId w:val="11"/>
+        </w:numPr>
+        <w:spacing w:line="276" w:lineRule="auto"/>
         <w:jc w:val="both"/>
       </w:pPr>
     </w:p>
@@ -3284,6 +3603,98 @@
       </w:pPr>
     </w:lvl>
     <w:lvl w:ilvl="8" w:tplc="0416001B" w:tentative="1">
+      <w:start w:val="1"/>
+      <w:numFmt w:val="lowerRoman"/>
+      <w:lvlText w:val="%9."/>
+      <w:lvlJc w:val="right"/>
+      <w:pPr>
+        <w:ind w:left="6480" w:hanging="180"/>
+      </w:pPr>
+    </w:lvl>
+  </w:abstractNum>
+  <w:abstractNum w:abstractNumId="4" w15:restartNumberingAfterBreak="0">
+    <w:nsid w:val="6F820DD7"/>
+    <w:multiLevelType w:val="hybridMultilevel"/>
+    <w:tmpl w:val="18584E42"/>
+    <w:lvl w:ilvl="0" w:tplc="FFFFFFFF">
+      <w:start w:val="1"/>
+      <w:numFmt w:val="decimal"/>
+      <w:lvlText w:val="%1."/>
+      <w:lvlJc w:val="left"/>
+      <w:pPr>
+        <w:ind w:left="720" w:hanging="360"/>
+      </w:pPr>
+      <w:rPr>
+        <w:rFonts w:hint="default"/>
+      </w:rPr>
+    </w:lvl>
+    <w:lvl w:ilvl="1" w:tplc="FFFFFFFF">
+      <w:start w:val="1"/>
+      <w:numFmt w:val="lowerLetter"/>
+      <w:lvlText w:val="%2."/>
+      <w:lvlJc w:val="left"/>
+      <w:pPr>
+        <w:ind w:left="1440" w:hanging="360"/>
+      </w:pPr>
+    </w:lvl>
+    <w:lvl w:ilvl="2" w:tplc="FFFFFFFF">
+      <w:start w:val="1"/>
+      <w:numFmt w:val="bullet"/>
+      <w:lvlText w:val=""/>
+      <w:lvlJc w:val="left"/>
+      <w:pPr>
+        <w:ind w:left="2340" w:hanging="360"/>
+      </w:pPr>
+      <w:rPr>
+        <w:rFonts w:ascii="Symbol" w:hAnsi="Symbol" w:hint="default"/>
+      </w:rPr>
+    </w:lvl>
+    <w:lvl w:ilvl="3" w:tplc="FFFFFFFF">
+      <w:start w:val="1"/>
+      <w:numFmt w:val="decimal"/>
+      <w:lvlText w:val="%4."/>
+      <w:lvlJc w:val="left"/>
+      <w:pPr>
+        <w:ind w:left="2880" w:hanging="360"/>
+      </w:pPr>
+    </w:lvl>
+    <w:lvl w:ilvl="4" w:tplc="FFFFFFFF" w:tentative="1">
+      <w:start w:val="1"/>
+      <w:numFmt w:val="lowerLetter"/>
+      <w:lvlText w:val="%5."/>
+      <w:lvlJc w:val="left"/>
+      <w:pPr>
+        <w:ind w:left="3600" w:hanging="360"/>
+      </w:pPr>
+    </w:lvl>
+    <w:lvl w:ilvl="5" w:tplc="FFFFFFFF" w:tentative="1">
+      <w:start w:val="1"/>
+      <w:numFmt w:val="lowerRoman"/>
+      <w:lvlText w:val="%6."/>
+      <w:lvlJc w:val="right"/>
+      <w:pPr>
+        <w:ind w:left="4320" w:hanging="180"/>
+      </w:pPr>
+    </w:lvl>
+    <w:lvl w:ilvl="6" w:tplc="FFFFFFFF" w:tentative="1">
+      <w:start w:val="1"/>
+      <w:numFmt w:val="decimal"/>
+      <w:lvlText w:val="%7."/>
+      <w:lvlJc w:val="left"/>
+      <w:pPr>
+        <w:ind w:left="5040" w:hanging="360"/>
+      </w:pPr>
+    </w:lvl>
+    <w:lvl w:ilvl="7" w:tplc="FFFFFFFF" w:tentative="1">
+      <w:start w:val="1"/>
+      <w:numFmt w:val="lowerLetter"/>
+      <w:lvlText w:val="%8."/>
+      <w:lvlJc w:val="left"/>
+      <w:pPr>
+        <w:ind w:left="5760" w:hanging="360"/>
+      </w:pPr>
+    </w:lvl>
+    <w:lvl w:ilvl="8" w:tplc="FFFFFFFF" w:tentative="1">
       <w:start w:val="1"/>
       <w:numFmt w:val="lowerRoman"/>
       <w:lvlText w:val="%9."/>
@@ -3322,6 +3733,9 @@
   </w:num>
   <w:num w:numId="10" w16cid:durableId="504367304">
     <w:abstractNumId w:val="0"/>
+  </w:num>
+  <w:num w:numId="11" w16cid:durableId="311981603">
+    <w:abstractNumId w:val="4"/>
   </w:num>
 </w:numbering>
 </file>
